--- a/과제 1/소프트웨어 공학 과제1.docx
+++ b/과제 1/소프트웨어 공학 과제1.docx
@@ -57,6 +57,13 @@
           <w:szCs w:val="20"/>
         </w:rPr>
       </w:pPr>
+      <w:r>
+        <w:rPr>
+          <w:rFonts w:hint="eastAsia"/>
+          <w:szCs w:val="20"/>
+        </w:rPr>
+        <w:t>노이진</w:t>
+      </w:r>
     </w:p>
     <w:p>
       <w:pPr>
@@ -709,7 +716,7 @@
               <w:rPr>
                 <w:rFonts w:hint="eastAsia"/>
               </w:rPr>
-              <w:t>채용 정보 등록</w:t>
+              <w:t>채용정보 등록</w:t>
             </w:r>
           </w:p>
         </w:tc>
@@ -771,7 +778,7 @@
               <w:rPr>
                 <w:rFonts w:hint="eastAsia"/>
               </w:rPr>
-              <w:t>채용 정보 조회</w:t>
+              <w:t>채용정보 조회</w:t>
             </w:r>
           </w:p>
         </w:tc>
@@ -845,7 +852,7 @@
               <w:rPr>
                 <w:rFonts w:hint="eastAsia"/>
               </w:rPr>
-              <w:t>재용 정보 수정</w:t>
+              <w:t>재용정보 수정</w:t>
             </w:r>
           </w:p>
         </w:tc>
@@ -907,7 +914,7 @@
               <w:rPr>
                 <w:rFonts w:hint="eastAsia"/>
               </w:rPr>
-              <w:t>채용 정보 삭제</w:t>
+              <w:t>채용정보 삭제</w:t>
             </w:r>
           </w:p>
         </w:tc>
@@ -951,7 +958,13 @@
               <w:rPr>
                 <w:rFonts w:hint="eastAsia"/>
               </w:rPr>
-              <w:t>채용 마감</w:t>
+              <w:t>채용마감</w:t>
+            </w:r>
+            <w:r>
+              <w:rPr>
+                <w:rFonts w:hint="eastAsia"/>
+              </w:rPr>
+              <w:t xml:space="preserve"> 처리</w:t>
             </w:r>
           </w:p>
         </w:tc>
@@ -1025,7 +1038,7 @@
               <w:rPr>
                 <w:rFonts w:hint="eastAsia"/>
               </w:rPr>
-              <w:t>마감 내역 조회</w:t>
+              <w:t>마감내역 조회</w:t>
             </w:r>
           </w:p>
         </w:tc>
@@ -1046,6 +1059,9 @@
               <w:t>1</w:t>
             </w:r>
             <w:r>
+              <w:rPr>
+                <w:rFonts w:hint="eastAsia"/>
+              </w:rPr>
               <w:t>1</w:t>
             </w:r>
           </w:p>
@@ -1055,11 +1071,30 @@
             <w:tcW w:w="6521" w:type="dxa"/>
           </w:tcPr>
           <w:p>
-            <w:r>
-              <w:rPr>
-                <w:rFonts w:hint="eastAsia"/>
-              </w:rPr>
-              <w:t>채용 정보를 등록할 때 작성하는 정보로,</w:t>
+            <w:pPr>
+              <w:tabs>
+                <w:tab w:val="left" w:pos="1580"/>
+              </w:tabs>
+            </w:pPr>
+            <w:r>
+              <w:rPr>
+                <w:rFonts w:hint="eastAsia"/>
+              </w:rPr>
+              <w:t xml:space="preserve">일반 회원이 회사이름 혹은 업무 중에 하나를 선택하여 </w:t>
+            </w:r>
+            <w:proofErr w:type="gramStart"/>
+            <w:r>
+              <w:rPr>
+                <w:rFonts w:hint="eastAsia"/>
+              </w:rPr>
+              <w:t>검색 할</w:t>
+            </w:r>
+            <w:proofErr w:type="gramEnd"/>
+            <w:r>
+              <w:rPr>
+                <w:rFonts w:hint="eastAsia"/>
+              </w:rPr>
+              <w:t xml:space="preserve"> 수 있다.</w:t>
             </w:r>
             <w:r>
               <w:t xml:space="preserve"> </w:t>
@@ -1068,7 +1103,7 @@
               <w:rPr>
                 <w:rFonts w:hint="eastAsia"/>
               </w:rPr>
-              <w:t>회사 회원은</w:t>
+              <w:t>검색 결과로 채용정보 리스트(회사이름,</w:t>
             </w:r>
             <w:r>
               <w:t xml:space="preserve"> </w:t>
@@ -1077,16 +1112,23 @@
               <w:rPr>
                 <w:rFonts w:hint="eastAsia"/>
               </w:rPr>
-              <w:t>그 정보에 따라</w:t>
-            </w:r>
-            <w:r>
-              <w:t xml:space="preserve"> 채용을 조기 마감 처리할 수 있다</w:t>
-            </w:r>
-            <w:r>
-              <w:rPr>
-                <w:rFonts w:hint="eastAsia"/>
-              </w:rPr>
-              <w:t>.</w:t>
+              <w:t>마감일 정보)를 출력</w:t>
+            </w:r>
+            <w:r>
+              <w:rPr>
+                <w:rFonts w:hint="eastAsia"/>
+              </w:rPr>
+              <w:lastRenderedPageBreak/>
+              <w:t>한다.</w:t>
+            </w:r>
+            <w:r>
+              <w:t xml:space="preserve"> </w:t>
+            </w:r>
+            <w:r>
+              <w:rPr>
+                <w:rFonts w:hint="eastAsia"/>
+              </w:rPr>
+              <w:t>단, 마감일이 지나지 않은 정보만 출력한다.</w:t>
             </w:r>
           </w:p>
         </w:tc>
@@ -1099,7 +1141,8 @@
               <w:rPr>
                 <w:rFonts w:hint="eastAsia"/>
               </w:rPr>
-              <w:t>채용 인원수 입력</w:t>
+              <w:lastRenderedPageBreak/>
+              <w:t>채용정보 조회</w:t>
             </w:r>
           </w:p>
         </w:tc>
@@ -1117,10 +1160,12 @@
               <w:rPr>
                 <w:rFonts w:hint="eastAsia"/>
               </w:rPr>
-              <w:lastRenderedPageBreak/>
               <w:t>1</w:t>
             </w:r>
             <w:r>
+              <w:rPr>
+                <w:rFonts w:hint="eastAsia"/>
+              </w:rPr>
               <w:t>2</w:t>
             </w:r>
           </w:p>
@@ -1131,15 +1176,45 @@
           </w:tcPr>
           <w:p>
             <w:pPr>
-              <w:tabs>
-                <w:tab w:val="left" w:pos="1580"/>
-              </w:tabs>
+              <w:rPr>
+                <w:rFonts w:hint="eastAsia"/>
+              </w:rPr>
             </w:pPr>
             <w:r>
               <w:rPr>
                 <w:rFonts w:hint="eastAsia"/>
               </w:rPr>
-              <w:t>일반 회원이 회사이름 혹은 업무 중에 하나를 선택하여 검색 할 수 있다.</w:t>
+              <w:t xml:space="preserve">일반 회원에서의 </w:t>
+            </w:r>
+            <w:r>
+              <w:rPr>
+                <w:rFonts w:hint="eastAsia"/>
+              </w:rPr>
+              <w:t>회사 검색의 디폴트 정렬 기준</w:t>
+            </w:r>
+            <w:r>
+              <w:rPr>
+                <w:rFonts w:hint="eastAsia"/>
+              </w:rPr>
+              <w:t xml:space="preserve">은 </w:t>
+            </w:r>
+            <w:r>
+              <w:t>‘</w:t>
+            </w:r>
+            <w:r>
+              <w:rPr>
+                <w:rFonts w:hint="eastAsia"/>
+              </w:rPr>
+              <w:t>회사 이름</w:t>
+            </w:r>
+            <w:r>
+              <w:t>’</w:t>
+            </w:r>
+            <w:r>
+              <w:rPr>
+                <w:rFonts w:hint="eastAsia"/>
+              </w:rPr>
+              <w:t>의 오름차순이며,</w:t>
             </w:r>
             <w:r>
               <w:t xml:space="preserve"> </w:t>
@@ -1148,25 +1223,7 @@
               <w:rPr>
                 <w:rFonts w:hint="eastAsia"/>
               </w:rPr>
-              <w:t>검색 결과로 채용정보 리스트(회사이름,</w:t>
-            </w:r>
-            <w:r>
-              <w:t xml:space="preserve"> </w:t>
-            </w:r>
-            <w:r>
-              <w:rPr>
-                <w:rFonts w:hint="eastAsia"/>
-              </w:rPr>
-              <w:t>마감일 정보)를 출력한다.</w:t>
-            </w:r>
-            <w:r>
-              <w:t xml:space="preserve"> </w:t>
-            </w:r>
-            <w:r>
-              <w:rPr>
-                <w:rFonts w:hint="eastAsia"/>
-              </w:rPr>
-              <w:t>단, 마감일이 지나지 않은 정보만 출력한다.</w:t>
+              <w:t>이를 마감일 순으로 변경할 수 있다.</w:t>
             </w:r>
           </w:p>
         </w:tc>
@@ -1179,7 +1236,7 @@
               <w:rPr>
                 <w:rFonts w:hint="eastAsia"/>
               </w:rPr>
-              <w:t>회사 검색</w:t>
+              <w:t>채용정보 조회 출력 기준변경</w:t>
             </w:r>
           </w:p>
         </w:tc>
@@ -1200,6 +1257,9 @@
               <w:t>1</w:t>
             </w:r>
             <w:r>
+              <w:rPr>
+                <w:rFonts w:hint="eastAsia"/>
+              </w:rPr>
               <w:t>3</w:t>
             </w:r>
           </w:p>
@@ -1213,7 +1273,10 @@
               <w:rPr>
                 <w:rFonts w:hint="eastAsia"/>
               </w:rPr>
-              <w:t>회사 검색의 디폴트 정렬 기준은 회사이름의 오름차순이며 일반 회원이 마감일로 변경해 정렬할 수 있다.</w:t>
+              <w:t>일반 회원이 지원을 희망하는 채용 정보를 선택하면 즉시 지원할 수 있다.</w:t>
+            </w:r>
+            <w:r>
+              <w:t xml:space="preserve"> </w:t>
             </w:r>
           </w:p>
         </w:tc>
@@ -1226,7 +1289,13 @@
               <w:rPr>
                 <w:rFonts w:hint="eastAsia"/>
               </w:rPr>
-              <w:t>마감일 순 정렬</w:t>
+              <w:t>채용</w:t>
+            </w:r>
+            <w:r>
+              <w:rPr>
+                <w:rFonts w:hint="eastAsia"/>
+              </w:rPr>
+              <w:t>지원</w:t>
             </w:r>
           </w:p>
         </w:tc>
@@ -1247,6 +1316,9 @@
               <w:t>1</w:t>
             </w:r>
             <w:r>
+              <w:rPr>
+                <w:rFonts w:hint="eastAsia"/>
+              </w:rPr>
               <w:t>4</w:t>
             </w:r>
           </w:p>
@@ -1260,11 +1332,40 @@
               <w:rPr>
                 <w:rFonts w:hint="eastAsia"/>
               </w:rPr>
-              <w:t>일반 회원이 지원을 희망하는 채용 정보를 선택하면 즉시 지원할 수 있다.</w:t>
+              <w:t xml:space="preserve">특정 채용 정보의 상세 화면에서 해당 채용 내용과 유사한 채용 정보를 추천하는 기능을 선택하여 </w:t>
+            </w:r>
+            <w:proofErr w:type="gramStart"/>
+            <w:r>
+              <w:rPr>
+                <w:rFonts w:hint="eastAsia"/>
+              </w:rPr>
+              <w:t>실행 할</w:t>
+            </w:r>
+            <w:proofErr w:type="gramEnd"/>
+            <w:r>
+              <w:rPr>
+                <w:rFonts w:hint="eastAsia"/>
+              </w:rPr>
+              <w:t xml:space="preserve"> 수 있다.</w:t>
             </w:r>
             <w:r>
               <w:t xml:space="preserve"> </w:t>
             </w:r>
+            <w:r>
+              <w:rPr>
+                <w:rFonts w:hint="eastAsia"/>
+              </w:rPr>
+              <w:t>이때,</w:t>
+            </w:r>
+            <w:r>
+              <w:t xml:space="preserve"> </w:t>
+            </w:r>
+            <w:r>
+              <w:rPr>
+                <w:rFonts w:hint="eastAsia"/>
+              </w:rPr>
+              <w:t>마감일까지 남은 시간이 짧은 채용정보부터 출력한다.</w:t>
+            </w:r>
           </w:p>
         </w:tc>
         <w:tc>
@@ -1276,7 +1377,7 @@
               <w:rPr>
                 <w:rFonts w:hint="eastAsia"/>
               </w:rPr>
-              <w:t>지원</w:t>
+              <w:t>유사 채용 정보 추천</w:t>
             </w:r>
           </w:p>
         </w:tc>
@@ -1294,10 +1395,7 @@
               <w:rPr>
                 <w:rFonts w:hint="eastAsia"/>
               </w:rPr>
-              <w:t>1</w:t>
-            </w:r>
-            <w:r>
-              <w:t>5</w:t>
+              <w:t>15</w:t>
             </w:r>
           </w:p>
         </w:tc>
@@ -1310,25 +1408,7 @@
               <w:rPr>
                 <w:rFonts w:hint="eastAsia"/>
               </w:rPr>
-              <w:t>특정 채용 정보의 상세 화면에서 해당 채용 내용과 유사한 채용 정보를 추천하는 기능을 선택하여 실행 할 수 있다.</w:t>
-            </w:r>
-            <w:r>
-              <w:t xml:space="preserve"> </w:t>
-            </w:r>
-            <w:r>
-              <w:rPr>
-                <w:rFonts w:hint="eastAsia"/>
-              </w:rPr>
-              <w:t>이때,</w:t>
-            </w:r>
-            <w:r>
-              <w:t xml:space="preserve"> </w:t>
-            </w:r>
-            <w:r>
-              <w:rPr>
-                <w:rFonts w:hint="eastAsia"/>
-              </w:rPr>
-              <w:t>마감일까지 남은 시간이 짧은 채용정보부터 출력한다.</w:t>
+              <w:t>지원을 완료한 일반 회원은 원하는 경우 기차표 예약을 진행할 수 있다.</w:t>
             </w:r>
           </w:p>
         </w:tc>
@@ -1341,7 +1421,7 @@
               <w:rPr>
                 <w:rFonts w:hint="eastAsia"/>
               </w:rPr>
-              <w:t>유사 채용 정보 추천</w:t>
+              <w:t>기차표 예약</w:t>
             </w:r>
           </w:p>
         </w:tc>
@@ -1359,10 +1439,7 @@
               <w:rPr>
                 <w:rFonts w:hint="eastAsia"/>
               </w:rPr>
-              <w:t>1</w:t>
-            </w:r>
-            <w:r>
-              <w:t>6</w:t>
+              <w:t>16</w:t>
             </w:r>
           </w:p>
         </w:tc>
@@ -1375,7 +1452,7 @@
               <w:rPr>
                 <w:rFonts w:hint="eastAsia"/>
               </w:rPr>
-              <w:t>지원을 완료한 일반 회원은 원하는 경우 기차표 예약을 진행할 수 있다.</w:t>
+              <w:t>예약된 기차표 기록을 기차 예약시스템으로부터 전달받아서 시스템 내에 유지한다.</w:t>
             </w:r>
           </w:p>
         </w:tc>
@@ -1388,7 +1465,7 @@
               <w:rPr>
                 <w:rFonts w:hint="eastAsia"/>
               </w:rPr>
-              <w:t>기차표 예약</w:t>
+              <w:t>예약 정보 저장</w:t>
             </w:r>
           </w:p>
         </w:tc>
@@ -1406,10 +1483,7 @@
               <w:rPr>
                 <w:rFonts w:hint="eastAsia"/>
               </w:rPr>
-              <w:t>1</w:t>
-            </w:r>
-            <w:r>
-              <w:t>7</w:t>
+              <w:t>17</w:t>
             </w:r>
           </w:p>
         </w:tc>
@@ -1480,7 +1554,7 @@
               <w:rPr>
                 <w:rFonts w:hint="eastAsia"/>
               </w:rPr>
-              <w:t>지원 정보 조회</w:t>
+              <w:t>지원정보 조회</w:t>
             </w:r>
           </w:p>
         </w:tc>
@@ -1498,10 +1572,7 @@
               <w:rPr>
                 <w:rFonts w:hint="eastAsia"/>
               </w:rPr>
-              <w:t>1</w:t>
-            </w:r>
-            <w:r>
-              <w:t>8</w:t>
+              <w:t>18</w:t>
             </w:r>
           </w:p>
         </w:tc>
@@ -1554,10 +1625,7 @@
               <w:rPr>
                 <w:rFonts w:hint="eastAsia"/>
               </w:rPr>
-              <w:t>1</w:t>
-            </w:r>
-            <w:r>
-              <w:t>9</w:t>
+              <w:t>19</w:t>
             </w:r>
           </w:p>
         </w:tc>
@@ -1606,14 +1674,16 @@
             <w:tcW w:w="620" w:type="dxa"/>
           </w:tcPr>
           <w:p>
-            <w:r>
-              <w:rPr>
-                <w:rFonts w:hint="eastAsia"/>
-              </w:rPr>
-              <w:t>2</w:t>
-            </w:r>
-            <w:r>
-              <w:t>0</w:t>
+            <w:pPr>
+              <w:rPr>
+                <w:rFonts w:hint="eastAsia"/>
+              </w:rPr>
+            </w:pPr>
+            <w:r>
+              <w:rPr>
+                <w:rFonts w:hint="eastAsia"/>
+              </w:rPr>
+              <w:t>20</w:t>
             </w:r>
           </w:p>
         </w:tc>
@@ -1695,29 +1765,16 @@
             <w:tcW w:w="2412" w:type="dxa"/>
           </w:tcPr>
           <w:p>
-            <w:r>
-              <w:rPr>
-                <w:rFonts w:hint="eastAsia"/>
-              </w:rPr>
-              <w:t>등록/지원 채용정보</w:t>
-            </w:r>
-            <w:r>
-              <w:rPr>
-                <w:rFonts w:hint="eastAsia"/>
-              </w:rPr>
-              <w:t xml:space="preserve"> 통계</w:t>
-            </w:r>
-            <w:r>
-              <w:rPr>
-                <w:rFonts w:hint="eastAsia"/>
-              </w:rPr>
-              <w:t xml:space="preserve"> </w:t>
-            </w:r>
-            <w:r>
-              <w:rPr>
-                <w:rFonts w:hint="eastAsia"/>
-              </w:rPr>
-              <w:t>출력</w:t>
+            <w:pPr>
+              <w:rPr>
+                <w:rFonts w:hint="eastAsia"/>
+              </w:rPr>
+            </w:pPr>
+            <w:r>
+              <w:rPr>
+                <w:rFonts w:hint="eastAsia"/>
+              </w:rPr>
+              <w:t>통계정보 조회</w:t>
             </w:r>
           </w:p>
         </w:tc>
@@ -1784,32 +1841,42 @@
     <w:p>
       <w:pPr>
         <w:rPr>
+          <w:b/>
+          <w:bCs/>
+          <w:sz w:val="30"/>
+          <w:szCs w:val="30"/>
+        </w:rPr>
+      </w:pPr>
+      <w:r>
+        <w:rPr>
           <w:rFonts w:hint="eastAsia"/>
           <w:b/>
           <w:bCs/>
           <w:sz w:val="30"/>
           <w:szCs w:val="30"/>
         </w:rPr>
-      </w:pPr>
+        <w:lastRenderedPageBreak/>
+        <w:t>3</w:t>
+      </w:r>
       <w:r>
         <w:rPr>
-          <w:rFonts w:hint="eastAsia"/>
           <w:b/>
           <w:bCs/>
           <w:sz w:val="30"/>
           <w:szCs w:val="30"/>
         </w:rPr>
-        <w:t>3</w:t>
+        <w:t>) Use case diagrams</w:t>
       </w:r>
-      <w:r>
+    </w:p>
+    <w:p>
+      <w:pPr>
         <w:rPr>
           <w:b/>
           <w:bCs/>
           <w:sz w:val="30"/>
           <w:szCs w:val="30"/>
         </w:rPr>
-        <w:t>) Use case diagrams</w:t>
-      </w:r>
+      </w:pPr>
     </w:p>
     <w:p>
       <w:pPr>
@@ -1827,7 +1894,6 @@
           <w:sz w:val="30"/>
           <w:szCs w:val="30"/>
         </w:rPr>
-        <w:lastRenderedPageBreak/>
         <w:t>4</w:t>
       </w:r>
       <w:r>
@@ -2096,7 +2162,7 @@
                 <w:rFonts w:hint="eastAsia"/>
                 <w:szCs w:val="20"/>
               </w:rPr>
-              <w:t xml:space="preserve">6개월 이후 자동삭제 </w:t>
+              <w:t xml:space="preserve">6개월후 자동삭제 </w:t>
             </w:r>
             <w:r>
               <w:rPr>
@@ -2169,7 +2235,7 @@
                 <w:rFonts w:hint="eastAsia"/>
                 <w:szCs w:val="20"/>
               </w:rPr>
-              <w:t xml:space="preserve">매월 말일 이메일 </w:t>
+              <w:t xml:space="preserve">매월 말일 </w:t>
             </w:r>
             <w:r>
               <w:rPr>
@@ -2249,7 +2315,21 @@
                 <w:rFonts w:hint="eastAsia"/>
                 <w:szCs w:val="20"/>
               </w:rPr>
-              <w:t xml:space="preserve">기차 </w:t>
+              <w:t>기차</w:t>
+            </w:r>
+            <w:r>
+              <w:rPr>
+                <w:rFonts w:hint="eastAsia"/>
+                <w:szCs w:val="20"/>
+              </w:rPr>
+              <w:t>표</w:t>
+            </w:r>
+            <w:r>
+              <w:rPr>
+                <w:rFonts w:hint="eastAsia"/>
+                <w:szCs w:val="20"/>
+              </w:rPr>
+              <w:t xml:space="preserve"> </w:t>
             </w:r>
             <w:r>
               <w:rPr>
@@ -2749,11 +2829,6 @@
             </w:r>
           </w:p>
           <w:p>
-            <w:pPr>
-              <w:rPr>
-                <w:rFonts w:hint="eastAsia"/>
-              </w:rPr>
-            </w:pPr>
             <w:r>
               <w:rPr>
                 <w:rFonts w:hint="eastAsia"/>
@@ -3666,13 +3741,7 @@
         </w:tc>
       </w:tr>
     </w:tbl>
-    <w:p>
-      <w:pPr>
-        <w:rPr>
-          <w:rFonts w:hint="eastAsia"/>
-        </w:rPr>
-      </w:pPr>
-    </w:p>
+    <w:p/>
     <w:p>
       <w:pPr>
         <w:pStyle w:val="a4"/>
@@ -3833,13 +3902,7 @@
       </w:tr>
       <w:bookmarkEnd w:id="0"/>
     </w:tbl>
-    <w:p>
-      <w:pPr>
-        <w:rPr>
-          <w:rFonts w:hint="eastAsia"/>
-        </w:rPr>
-      </w:pPr>
-    </w:p>
+    <w:p/>
     <w:p>
       <w:pPr>
         <w:pStyle w:val="a4"/>
@@ -3853,13 +3916,13 @@
         <w:rPr>
           <w:rFonts w:hint="eastAsia"/>
         </w:rPr>
-        <w:t xml:space="preserve">채용 </w:t>
+        <w:t>채용 마감</w:t>
       </w:r>
       <w:r>
         <w:rPr>
           <w:rFonts w:hint="eastAsia"/>
         </w:rPr>
-        <w:t>마감</w:t>
+        <w:t xml:space="preserve"> 처리</w:t>
       </w:r>
     </w:p>
     <w:tbl>
@@ -4005,56 +4068,6 @@
             </w:r>
             <w:r>
               <w:t xml:space="preserve"> </w:t>
-            </w:r>
-          </w:p>
-        </w:tc>
-      </w:tr>
-      <w:tr>
-        <w:trPr>
-          <w:trHeight w:val="405"/>
-        </w:trPr>
-        <w:tc>
-          <w:tcPr>
-            <w:tcW w:w="8630" w:type="dxa"/>
-            <w:gridSpan w:val="2"/>
-          </w:tcPr>
-          <w:p>
-            <w:pPr>
-              <w:rPr>
-                <w:b/>
-                <w:bCs/>
-              </w:rPr>
-            </w:pPr>
-            <w:r>
-              <w:rPr>
-                <w:b/>
-                <w:bCs/>
-              </w:rPr>
-              <w:t>Alternative Courses</w:t>
-            </w:r>
-          </w:p>
-          <w:p>
-            <w:pPr>
-              <w:rPr>
-                <w:rFonts w:hint="eastAsia"/>
-                <w:b/>
-                <w:bCs/>
-              </w:rPr>
-            </w:pPr>
-            <w:r>
-              <w:t>Steps 1-2 :</w:t>
-            </w:r>
-            <w:r>
-              <w:rPr>
-                <w:rFonts w:hint="eastAsia"/>
-              </w:rPr>
-              <w:t xml:space="preserve"> </w:t>
-            </w:r>
-            <w:r>
-              <w:rPr>
-                <w:rFonts w:hint="eastAsia"/>
-              </w:rPr>
-              <w:t>회사 회원은 조기 마감 전에 등록한 인원 수에 따라 조기 마감 할 수 있다.</w:t>
             </w:r>
           </w:p>
         </w:tc>
@@ -4182,11 +4195,6 @@
             <w:tcW w:w="4315" w:type="dxa"/>
           </w:tcPr>
           <w:p>
-            <w:pPr>
-              <w:rPr>
-                <w:rFonts w:hint="eastAsia"/>
-              </w:rPr>
-            </w:pPr>
             <w:r>
               <w:t>2.</w:t>
             </w:r>
@@ -4241,19 +4249,7 @@
         <w:rPr>
           <w:rFonts w:hint="eastAsia"/>
         </w:rPr>
-        <w:t>회사</w:t>
-      </w:r>
-      <w:r>
-        <w:rPr>
-          <w:rFonts w:hint="eastAsia"/>
-        </w:rPr>
-        <w:t xml:space="preserve"> </w:t>
-      </w:r>
-      <w:r>
-        <w:rPr>
-          <w:rFonts w:hint="eastAsia"/>
-        </w:rPr>
-        <w:t>검색</w:t>
+        <w:t>채용 정보 조회</w:t>
       </w:r>
     </w:p>
     <w:tbl>
@@ -4461,6 +4457,23 @@
               <w:t xml:space="preserve"> 변경할 수 있다.</w:t>
             </w:r>
           </w:p>
+          <w:p>
+            <w:r>
+              <w:rPr>
+                <w:rFonts w:hint="eastAsia"/>
+              </w:rPr>
+              <w:t>2번 순서 뒤에,</w:t>
+            </w:r>
+            <w:r>
+              <w:t xml:space="preserve"> </w:t>
+            </w:r>
+            <w:r>
+              <w:rPr>
+                <w:rFonts w:hint="eastAsia"/>
+              </w:rPr>
+              <w:t>회원은 유사 채용 정보를 선택하여 실행할 수 있다.</w:t>
+            </w:r>
+          </w:p>
         </w:tc>
       </w:tr>
     </w:tbl>
@@ -4480,6 +4493,12 @@
           <w:rFonts w:hint="eastAsia"/>
         </w:rPr>
         <w:t xml:space="preserve"> </w:t>
+      </w:r>
+      <w:r>
+        <w:rPr>
+          <w:rFonts w:hint="eastAsia"/>
+        </w:rPr>
+        <w:t xml:space="preserve">채용 </w:t>
       </w:r>
       <w:r>
         <w:rPr>
@@ -4709,31 +4728,32 @@
                 <w:b/>
                 <w:bCs/>
               </w:rPr>
+              <w:t>E</w:t>
+            </w:r>
+            <w:r>
+              <w:rPr>
+                <w:b/>
+                <w:bCs/>
+              </w:rPr>
+              <w:t>xtensions</w:t>
+            </w:r>
+          </w:p>
+          <w:p>
+            <w:r>
               <w:lastRenderedPageBreak/>
-              <w:t>E</w:t>
-            </w:r>
-            <w:r>
-              <w:rPr>
-                <w:b/>
-                <w:bCs/>
-              </w:rPr>
-              <w:t>xtensions</w:t>
-            </w:r>
-          </w:p>
-          <w:p>
-            <w:pPr>
-              <w:rPr>
-                <w:rFonts w:hint="eastAsia"/>
-              </w:rPr>
-            </w:pPr>
-            <w:r>
               <w:t xml:space="preserve">- </w:t>
             </w:r>
             <w:r>
               <w:rPr>
                 <w:rFonts w:hint="eastAsia"/>
               </w:rPr>
-              <w:t xml:space="preserve">2번 순서 뒤에, 회원은 </w:t>
+              <w:t>4</w:t>
+            </w:r>
+            <w:r>
+              <w:rPr>
+                <w:rFonts w:hint="eastAsia"/>
+              </w:rPr>
+              <w:t xml:space="preserve">번 순서 뒤에, 회원은 </w:t>
             </w:r>
             <w:r>
               <w:rPr>
@@ -4961,7 +4981,6 @@
           <w:p>
             <w:pPr>
               <w:rPr>
-                <w:rFonts w:hint="eastAsia"/>
                 <w:b/>
                 <w:bCs/>
               </w:rPr>
@@ -5287,8 +5306,13 @@
           </w:p>
           <w:p>
             <w:r>
-              <w:t>Steps 1-2 :</w:t>
-            </w:r>
+              <w:t>Steps 1-</w:t>
+            </w:r>
+            <w:proofErr w:type="gramStart"/>
+            <w:r>
+              <w:t>2 :</w:t>
+            </w:r>
+            <w:proofErr w:type="gramEnd"/>
             <w:r>
               <w:rPr>
                 <w:rFonts w:hint="eastAsia"/>
@@ -5350,13 +5374,7 @@
         <w:rPr>
           <w:rFonts w:hint="eastAsia"/>
         </w:rPr>
-        <w:t xml:space="preserve">마감시간 기준 </w:t>
-      </w:r>
-      <w:r>
-        <w:rPr>
-          <w:rFonts w:hint="eastAsia"/>
-        </w:rPr>
-        <w:t>통계 출력</w:t>
+        <w:t>통계 정보 조회</w:t>
       </w:r>
     </w:p>
     <w:tbl>
@@ -5452,13 +5470,7 @@
               <w:rPr>
                 <w:rFonts w:hint="eastAsia"/>
               </w:rPr>
-              <w:t>채용정보(</w:t>
-            </w:r>
-            <w:r>
-              <w:rPr>
-                <w:rFonts w:hint="eastAsia"/>
-              </w:rPr>
-              <w:t>회사 회원:</w:t>
+              <w:t>채용정보(회사 회원:</w:t>
             </w:r>
             <w:r>
               <w:t xml:space="preserve"> </w:t>
@@ -5485,19 +5497,7 @@
               <w:rPr>
                 <w:rFonts w:hint="eastAsia"/>
               </w:rPr>
-              <w:t>지원한 채용정보)</w:t>
-            </w:r>
-            <w:r>
-              <w:rPr>
-                <w:rFonts w:hint="eastAsia"/>
-              </w:rPr>
-              <w:t>에 대한</w:t>
-            </w:r>
-            <w:r>
-              <w:rPr>
-                <w:rFonts w:hint="eastAsia"/>
-              </w:rPr>
-              <w:t xml:space="preserve"> </w:t>
+              <w:t xml:space="preserve">지원한 채용정보)에 대한 </w:t>
             </w:r>
             <w:r>
               <w:rPr>
@@ -5574,7 +5574,15 @@
           </w:p>
           <w:p>
             <w:r>
-              <w:t xml:space="preserve">Steps 1-2 : </w:t>
+              <w:t>Steps 1-</w:t>
+            </w:r>
+            <w:proofErr w:type="gramStart"/>
+            <w:r>
+              <w:t>2 :</w:t>
+            </w:r>
+            <w:proofErr w:type="gramEnd"/>
+            <w:r>
+              <w:t xml:space="preserve"> </w:t>
             </w:r>
             <w:r>
               <w:rPr>
@@ -5634,23 +5642,169 @@
     <w:p/>
     <w:p>
       <w:pPr>
-        <w:rPr>
-          <w:sz w:val="30"/>
-          <w:szCs w:val="30"/>
-        </w:rPr>
-      </w:pPr>
+        <w:pStyle w:val="a4"/>
+        <w:numPr>
+          <w:ilvl w:val="0"/>
+          <w:numId w:val="1"/>
+        </w:numPr>
+        <w:ind w:leftChars="0"/>
+      </w:pPr>
+      <w:r>
+        <w:rPr>
+          <w:rFonts w:hint="eastAsia"/>
+        </w:rPr>
+        <w:t xml:space="preserve"> 예약 정보 저장</w:t>
+      </w:r>
     </w:p>
+    <w:tbl>
+      <w:tblPr>
+        <w:tblStyle w:val="a3"/>
+        <w:tblW w:w="8630" w:type="dxa"/>
+        <w:tblInd w:w="400" w:type="dxa"/>
+        <w:tblLook w:val="04A0" w:firstRow="1" w:lastRow="0" w:firstColumn="1" w:lastColumn="0" w:noHBand="0" w:noVBand="1"/>
+      </w:tblPr>
+      <w:tblGrid>
+        <w:gridCol w:w="4315"/>
+        <w:gridCol w:w="4315"/>
+      </w:tblGrid>
+      <w:tr>
+        <w:trPr>
+          <w:trHeight w:val="401"/>
+        </w:trPr>
+        <w:tc>
+          <w:tcPr>
+            <w:tcW w:w="4315" w:type="dxa"/>
+          </w:tcPr>
+          <w:p>
+            <w:pPr>
+              <w:rPr>
+                <w:b/>
+                <w:bCs/>
+                <w:sz w:val="22"/>
+                <w:szCs w:val="22"/>
+              </w:rPr>
+            </w:pPr>
+            <w:r>
+              <w:rPr>
+                <w:b/>
+                <w:bCs/>
+                <w:sz w:val="22"/>
+                <w:szCs w:val="22"/>
+              </w:rPr>
+              <w:t>Actor Action</w:t>
+            </w:r>
+          </w:p>
+        </w:tc>
+        <w:tc>
+          <w:tcPr>
+            <w:tcW w:w="4315" w:type="dxa"/>
+          </w:tcPr>
+          <w:p>
+            <w:pPr>
+              <w:rPr>
+                <w:b/>
+                <w:bCs/>
+                <w:sz w:val="22"/>
+                <w:szCs w:val="22"/>
+              </w:rPr>
+            </w:pPr>
+            <w:r>
+              <w:rPr>
+                <w:rFonts w:hint="eastAsia"/>
+                <w:b/>
+                <w:bCs/>
+                <w:sz w:val="22"/>
+                <w:szCs w:val="22"/>
+              </w:rPr>
+              <w:t>S</w:t>
+            </w:r>
+            <w:r>
+              <w:rPr>
+                <w:b/>
+                <w:bCs/>
+                <w:sz w:val="22"/>
+                <w:szCs w:val="22"/>
+              </w:rPr>
+              <w:t>ystem Response</w:t>
+            </w:r>
+          </w:p>
+        </w:tc>
+      </w:tr>
+      <w:tr>
+        <w:trPr>
+          <w:trHeight w:val="405"/>
+        </w:trPr>
+        <w:tc>
+          <w:tcPr>
+            <w:tcW w:w="4315" w:type="dxa"/>
+          </w:tcPr>
+          <w:p>
+            <w:pPr>
+              <w:ind w:left="200" w:hangingChars="100" w:hanging="200"/>
+            </w:pPr>
+            <w:r>
+              <w:rPr>
+                <w:rFonts w:hint="eastAsia"/>
+              </w:rPr>
+              <w:t xml:space="preserve">1. </w:t>
+            </w:r>
+            <w:r>
+              <w:rPr>
+                <w:rFonts w:hint="eastAsia"/>
+              </w:rPr>
+              <w:t xml:space="preserve">기차표 예약 시스템이 일반 회원의 예약정보를 </w:t>
+            </w:r>
+            <w:r>
+              <w:t>‘</w:t>
+            </w:r>
+            <w:r>
+              <w:rPr>
+                <w:rFonts w:hint="eastAsia"/>
+              </w:rPr>
+              <w:t>예약 관리 시스템</w:t>
+            </w:r>
+            <w:r>
+              <w:t>’</w:t>
+            </w:r>
+            <w:r>
+              <w:rPr>
+                <w:rFonts w:hint="eastAsia"/>
+              </w:rPr>
+              <w:t>에 전달한다.</w:t>
+            </w:r>
+          </w:p>
+        </w:tc>
+        <w:tc>
+          <w:tcPr>
+            <w:tcW w:w="4315" w:type="dxa"/>
+          </w:tcPr>
+          <w:p>
+            <w:r>
+              <w:t>2.</w:t>
+            </w:r>
+            <w:r>
+              <w:rPr>
+                <w:rFonts w:hint="eastAsia"/>
+              </w:rPr>
+              <w:t xml:space="preserve"> </w:t>
+            </w:r>
+            <w:r>
+              <w:rPr>
+                <w:rFonts w:hint="eastAsia"/>
+              </w:rPr>
+              <w:t>해당 기록을 시스템에 저장한다.</w:t>
+            </w:r>
+          </w:p>
+        </w:tc>
+      </w:tr>
+    </w:tbl>
     <w:p>
       <w:pPr>
         <w:rPr>
-          <w:b/>
-          <w:bCs/>
-          <w:sz w:val="30"/>
-          <w:szCs w:val="30"/>
+          <w:rFonts w:hint="eastAsia"/>
         </w:rPr>
       </w:pPr>
     </w:p>
-    <w:p/>
     <w:sectPr>
       <w:pgSz w:w="11906" w:h="16838"/>
       <w:pgMar w:top="1701" w:right="1440" w:bottom="1440" w:left="1440" w:header="851" w:footer="992" w:gutter="0"/>
@@ -5661,12 +5815,50 @@
 </w:document>
 </file>
 
+<file path=word/endnotes.xml><?xml version="1.0" encoding="utf-8"?>
+<w:endnotes xmlns:wpc="http://schemas.microsoft.com/office/word/2010/wordprocessingCanvas" xmlns:cx="http://schemas.microsoft.com/office/drawing/2014/chartex" xmlns:cx1="http://schemas.microsoft.com/office/drawing/2015/9/8/chartex" xmlns:cx2="http://schemas.microsoft.com/office/drawing/2015/10/21/chartex" xmlns:cx3="http://schemas.microsoft.com/office/drawing/2016/5/9/chartex" xmlns:cx4="http://schemas.microsoft.com/office/drawing/2016/5/10/chartex" xmlns:cx5="http://schemas.microsoft.com/office/drawing/2016/5/11/chartex" xmlns:cx6="http://schemas.microsoft.com/office/drawing/2016/5/12/chartex" xmlns:cx7="http://schemas.microsoft.com/office/drawing/2016/5/13/chartex" xmlns:cx8="http://schemas.microsoft.com/office/drawing/2016/5/14/chartex" xmlns:mc="http://schemas.openxmlformats.org/markup-compatibility/2006" xmlns:aink="http://schemas.microsoft.com/office/drawing/2016/ink" xmlns:am3d="http://schemas.microsoft.com/office/drawing/2017/model3d" xmlns:o="urn:schemas-microsoft-com:office:office" xmlns:oel="http://schemas.microsoft.com/office/2019/extlst" xmlns:r="http://schemas.openxmlformats.org/officeDocument/2006/relationships" xmlns:m="http://schemas.openxmlformats.org/officeDocument/2006/math" xmlns:v="urn:schemas-microsoft-com:vml" xmlns:wp14="http://schemas.microsoft.com/office/word/2010/wordprocessingDrawing" xmlns:wp="http://schemas.openxmlformats.org/drawingml/2006/wordprocessingDrawing" xmlns:w10="urn:schemas-microsoft-com:office:word" xmlns:w="http://schemas.openxmlformats.org/wordprocessingml/2006/main" xmlns:w14="http://schemas.microsoft.com/office/word/2010/wordml" xmlns:w15="http://schemas.microsoft.com/office/word/2012/wordml" xmlns:w16cex="http://schemas.microsoft.com/office/word/2018/wordml/cex" xmlns:w16cid="http://schemas.microsoft.com/office/word/2016/wordml/cid" xmlns:w16="http://schemas.microsoft.com/office/word/2018/wordml" xmlns:w16sdtdh="http://schemas.microsoft.com/office/word/2020/wordml/sdtdatahash" xmlns:w16se="http://schemas.microsoft.com/office/word/2015/wordml/symex" xmlns:wpg="http://schemas.microsoft.com/office/word/2010/wordprocessingGroup" xmlns:wpi="http://schemas.microsoft.com/office/word/2010/wordprocessingInk" xmlns:wne="http://schemas.microsoft.com/office/word/2006/wordml" xmlns:wps="http://schemas.microsoft.com/office/word/2010/wordprocessingShape" mc:Ignorable="w14 w15 w16se w16cid w16 w16cex w16sdtdh wp14">
+  <w:endnote w:type="separator" w:id="-1">
+    <w:p>
+      <w:r>
+        <w:separator/>
+      </w:r>
+    </w:p>
+  </w:endnote>
+  <w:endnote w:type="continuationSeparator" w:id="0">
+    <w:p>
+      <w:r>
+        <w:continuationSeparator/>
+      </w:r>
+    </w:p>
+  </w:endnote>
+</w:endnotes>
+</file>
+
+<file path=word/footnotes.xml><?xml version="1.0" encoding="utf-8"?>
+<w:footnotes xmlns:wpc="http://schemas.microsoft.com/office/word/2010/wordprocessingCanvas" xmlns:cx="http://schemas.microsoft.com/office/drawing/2014/chartex" xmlns:cx1="http://schemas.microsoft.com/office/drawing/2015/9/8/chartex" xmlns:cx2="http://schemas.microsoft.com/office/drawing/2015/10/21/chartex" xmlns:cx3="http://schemas.microsoft.com/office/drawing/2016/5/9/chartex" xmlns:cx4="http://schemas.microsoft.com/office/drawing/2016/5/10/chartex" xmlns:cx5="http://schemas.microsoft.com/office/drawing/2016/5/11/chartex" xmlns:cx6="http://schemas.microsoft.com/office/drawing/2016/5/12/chartex" xmlns:cx7="http://schemas.microsoft.com/office/drawing/2016/5/13/chartex" xmlns:cx8="http://schemas.microsoft.com/office/drawing/2016/5/14/chartex" xmlns:mc="http://schemas.openxmlformats.org/markup-compatibility/2006" xmlns:aink="http://schemas.microsoft.com/office/drawing/2016/ink" xmlns:am3d="http://schemas.microsoft.com/office/drawing/2017/model3d" xmlns:o="urn:schemas-microsoft-com:office:office" xmlns:oel="http://schemas.microsoft.com/office/2019/extlst" xmlns:r="http://schemas.openxmlformats.org/officeDocument/2006/relationships" xmlns:m="http://schemas.openxmlformats.org/officeDocument/2006/math" xmlns:v="urn:schemas-microsoft-com:vml" xmlns:wp14="http://schemas.microsoft.com/office/word/2010/wordprocessingDrawing" xmlns:wp="http://schemas.openxmlformats.org/drawingml/2006/wordprocessingDrawing" xmlns:w10="urn:schemas-microsoft-com:office:word" xmlns:w="http://schemas.openxmlformats.org/wordprocessingml/2006/main" xmlns:w14="http://schemas.microsoft.com/office/word/2010/wordml" xmlns:w15="http://schemas.microsoft.com/office/word/2012/wordml" xmlns:w16cex="http://schemas.microsoft.com/office/word/2018/wordml/cex" xmlns:w16cid="http://schemas.microsoft.com/office/word/2016/wordml/cid" xmlns:w16="http://schemas.microsoft.com/office/word/2018/wordml" xmlns:w16sdtdh="http://schemas.microsoft.com/office/word/2020/wordml/sdtdatahash" xmlns:w16se="http://schemas.microsoft.com/office/word/2015/wordml/symex" xmlns:wpg="http://schemas.microsoft.com/office/word/2010/wordprocessingGroup" xmlns:wpi="http://schemas.microsoft.com/office/word/2010/wordprocessingInk" xmlns:wne="http://schemas.microsoft.com/office/word/2006/wordml" xmlns:wps="http://schemas.microsoft.com/office/word/2010/wordprocessingShape" mc:Ignorable="w14 w15 w16se w16cid w16 w16cex w16sdtdh wp14">
+  <w:footnote w:type="separator" w:id="-1">
+    <w:p>
+      <w:r>
+        <w:separator/>
+      </w:r>
+    </w:p>
+  </w:footnote>
+  <w:footnote w:type="continuationSeparator" w:id="0">
+    <w:p>
+      <w:r>
+        <w:continuationSeparator/>
+      </w:r>
+    </w:p>
+  </w:footnote>
+</w:footnotes>
+</file>
+
 <file path=word/numbering.xml><?xml version="1.0" encoding="utf-8"?>
 <w:numbering xmlns:wpc="http://schemas.microsoft.com/office/word/2010/wordprocessingCanvas" xmlns:cx="http://schemas.microsoft.com/office/drawing/2014/chartex" xmlns:cx1="http://schemas.microsoft.com/office/drawing/2015/9/8/chartex" xmlns:cx2="http://schemas.microsoft.com/office/drawing/2015/10/21/chartex" xmlns:cx3="http://schemas.microsoft.com/office/drawing/2016/5/9/chartex" xmlns:cx4="http://schemas.microsoft.com/office/drawing/2016/5/10/chartex" xmlns:cx5="http://schemas.microsoft.com/office/drawing/2016/5/11/chartex" xmlns:cx6="http://schemas.microsoft.com/office/drawing/2016/5/12/chartex" xmlns:cx7="http://schemas.microsoft.com/office/drawing/2016/5/13/chartex" xmlns:cx8="http://schemas.microsoft.com/office/drawing/2016/5/14/chartex" xmlns:mc="http://schemas.openxmlformats.org/markup-compatibility/2006" xmlns:aink="http://schemas.microsoft.com/office/drawing/2016/ink" xmlns:am3d="http://schemas.microsoft.com/office/drawing/2017/model3d" xmlns:o="urn:schemas-microsoft-com:office:office" xmlns:oel="http://schemas.microsoft.com/office/2019/extlst" xmlns:r="http://schemas.openxmlformats.org/officeDocument/2006/relationships" xmlns:m="http://schemas.openxmlformats.org/officeDocument/2006/math" xmlns:v="urn:schemas-microsoft-com:vml" xmlns:wp14="http://schemas.microsoft.com/office/word/2010/wordprocessingDrawing" xmlns:wp="http://schemas.openxmlformats.org/drawingml/2006/wordprocessingDrawing" xmlns:w10="urn:schemas-microsoft-com:office:word" xmlns:w="http://schemas.openxmlformats.org/wordprocessingml/2006/main" xmlns:w14="http://schemas.microsoft.com/office/word/2010/wordml" xmlns:w15="http://schemas.microsoft.com/office/word/2012/wordml" xmlns:w16cex="http://schemas.microsoft.com/office/word/2018/wordml/cex" xmlns:w16cid="http://schemas.microsoft.com/office/word/2016/wordml/cid" xmlns:w16="http://schemas.microsoft.com/office/word/2018/wordml" xmlns:w16sdtdh="http://schemas.microsoft.com/office/word/2020/wordml/sdtdatahash" xmlns:w16se="http://schemas.microsoft.com/office/word/2015/wordml/symex" xmlns:wpg="http://schemas.microsoft.com/office/word/2010/wordprocessingGroup" xmlns:wpi="http://schemas.microsoft.com/office/word/2010/wordprocessingInk" xmlns:wne="http://schemas.microsoft.com/office/word/2006/wordml" xmlns:wps="http://schemas.microsoft.com/office/word/2010/wordprocessingShape" mc:Ignorable="w14 w15 w16se w16cid w16 w16cex w16sdtdh wp14">
   <w:abstractNum w:abstractNumId="0" w15:restartNumberingAfterBreak="0">
-    <w:nsid w:val="47C646A2"/>
+    <w:nsid w:val="0A871A22"/>
     <w:multiLevelType w:val="hybridMultilevel"/>
-    <w:tmpl w:val="4F280388"/>
+    <w:tmpl w:val="624EA700"/>
     <w:lvl w:ilvl="0" w:tplc="FFFFFFFF">
       <w:start w:val="1"/>
       <w:numFmt w:val="decimal"/>
@@ -5754,6 +5946,96 @@
     </w:lvl>
   </w:abstractNum>
   <w:abstractNum w:abstractNumId="1" w15:restartNumberingAfterBreak="0">
+    <w:nsid w:val="47C646A2"/>
+    <w:multiLevelType w:val="hybridMultilevel"/>
+    <w:tmpl w:val="4F280388"/>
+    <w:lvl w:ilvl="0" w:tplc="FFFFFFFF">
+      <w:start w:val="1"/>
+      <w:numFmt w:val="decimal"/>
+      <w:lvlText w:val="%1."/>
+      <w:lvlJc w:val="left"/>
+      <w:pPr>
+        <w:ind w:left="760" w:hanging="360"/>
+      </w:pPr>
+      <w:rPr>
+        <w:rFonts w:hint="default"/>
+        <w:sz w:val="24"/>
+      </w:rPr>
+    </w:lvl>
+    <w:lvl w:ilvl="1" w:tplc="FFFFFFFF" w:tentative="1">
+      <w:start w:val="1"/>
+      <w:numFmt w:val="upperLetter"/>
+      <w:lvlText w:val="%2."/>
+      <w:lvlJc w:val="left"/>
+      <w:pPr>
+        <w:ind w:left="1200" w:hanging="400"/>
+      </w:pPr>
+    </w:lvl>
+    <w:lvl w:ilvl="2" w:tplc="FFFFFFFF" w:tentative="1">
+      <w:start w:val="1"/>
+      <w:numFmt w:val="lowerRoman"/>
+      <w:lvlText w:val="%3."/>
+      <w:lvlJc w:val="right"/>
+      <w:pPr>
+        <w:ind w:left="1600" w:hanging="400"/>
+      </w:pPr>
+    </w:lvl>
+    <w:lvl w:ilvl="3" w:tplc="FFFFFFFF" w:tentative="1">
+      <w:start w:val="1"/>
+      <w:numFmt w:val="decimal"/>
+      <w:lvlText w:val="%4."/>
+      <w:lvlJc w:val="left"/>
+      <w:pPr>
+        <w:ind w:left="2000" w:hanging="400"/>
+      </w:pPr>
+    </w:lvl>
+    <w:lvl w:ilvl="4" w:tplc="FFFFFFFF" w:tentative="1">
+      <w:start w:val="1"/>
+      <w:numFmt w:val="upperLetter"/>
+      <w:lvlText w:val="%5."/>
+      <w:lvlJc w:val="left"/>
+      <w:pPr>
+        <w:ind w:left="2400" w:hanging="400"/>
+      </w:pPr>
+    </w:lvl>
+    <w:lvl w:ilvl="5" w:tplc="FFFFFFFF" w:tentative="1">
+      <w:start w:val="1"/>
+      <w:numFmt w:val="lowerRoman"/>
+      <w:lvlText w:val="%6."/>
+      <w:lvlJc w:val="right"/>
+      <w:pPr>
+        <w:ind w:left="2800" w:hanging="400"/>
+      </w:pPr>
+    </w:lvl>
+    <w:lvl w:ilvl="6" w:tplc="FFFFFFFF" w:tentative="1">
+      <w:start w:val="1"/>
+      <w:numFmt w:val="decimal"/>
+      <w:lvlText w:val="%7."/>
+      <w:lvlJc w:val="left"/>
+      <w:pPr>
+        <w:ind w:left="3200" w:hanging="400"/>
+      </w:pPr>
+    </w:lvl>
+    <w:lvl w:ilvl="7" w:tplc="FFFFFFFF" w:tentative="1">
+      <w:start w:val="1"/>
+      <w:numFmt w:val="upperLetter"/>
+      <w:lvlText w:val="%8."/>
+      <w:lvlJc w:val="left"/>
+      <w:pPr>
+        <w:ind w:left="3600" w:hanging="400"/>
+      </w:pPr>
+    </w:lvl>
+    <w:lvl w:ilvl="8" w:tplc="FFFFFFFF" w:tentative="1">
+      <w:start w:val="1"/>
+      <w:numFmt w:val="lowerRoman"/>
+      <w:lvlText w:val="%9."/>
+      <w:lvlJc w:val="right"/>
+      <w:pPr>
+        <w:ind w:left="4000" w:hanging="400"/>
+      </w:pPr>
+    </w:lvl>
+  </w:abstractNum>
+  <w:abstractNum w:abstractNumId="2" w15:restartNumberingAfterBreak="0">
     <w:nsid w:val="7CFD3C78"/>
     <w:multiLevelType w:val="hybridMultilevel"/>
     <w:tmpl w:val="624EA700"/>
@@ -5844,9 +6126,12 @@
     </w:lvl>
   </w:abstractNum>
   <w:num w:numId="1" w16cid:durableId="1521820038">
+    <w:abstractNumId w:val="2"/>
+  </w:num>
+  <w:num w:numId="2" w16cid:durableId="1717702338">
     <w:abstractNumId w:val="1"/>
   </w:num>
-  <w:num w:numId="2" w16cid:durableId="1717702338">
+  <w:num w:numId="3" w16cid:durableId="1087921457">
     <w:abstractNumId w:val="0"/>
   </w:num>
 </w:numbering>
@@ -6322,6 +6607,56 @@
       <w:ind w:leftChars="400" w:left="800"/>
     </w:pPr>
   </w:style>
+  <w:style w:type="paragraph" w:styleId="a5">
+    <w:name w:val="header"/>
+    <w:basedOn w:val="a"/>
+    <w:link w:val="Char"/>
+    <w:uiPriority w:val="99"/>
+    <w:unhideWhenUsed/>
+    <w:rsid w:val="004F4272"/>
+    <w:pPr>
+      <w:tabs>
+        <w:tab w:val="center" w:pos="4513"/>
+        <w:tab w:val="right" w:pos="9026"/>
+      </w:tabs>
+      <w:snapToGrid w:val="0"/>
+    </w:pPr>
+  </w:style>
+  <w:style w:type="character" w:customStyle="1" w:styleId="Char">
+    <w:name w:val="머리글 Char"/>
+    <w:basedOn w:val="a0"/>
+    <w:link w:val="a5"/>
+    <w:uiPriority w:val="99"/>
+    <w:rsid w:val="004F4272"/>
+    <w:rPr>
+      <w:szCs w:val="24"/>
+    </w:rPr>
+  </w:style>
+  <w:style w:type="paragraph" w:styleId="a6">
+    <w:name w:val="footer"/>
+    <w:basedOn w:val="a"/>
+    <w:link w:val="Char0"/>
+    <w:uiPriority w:val="99"/>
+    <w:unhideWhenUsed/>
+    <w:rsid w:val="004F4272"/>
+    <w:pPr>
+      <w:tabs>
+        <w:tab w:val="center" w:pos="4513"/>
+        <w:tab w:val="right" w:pos="9026"/>
+      </w:tabs>
+      <w:snapToGrid w:val="0"/>
+    </w:pPr>
+  </w:style>
+  <w:style w:type="character" w:customStyle="1" w:styleId="Char0">
+    <w:name w:val="바닥글 Char"/>
+    <w:basedOn w:val="a0"/>
+    <w:link w:val="a6"/>
+    <w:uiPriority w:val="99"/>
+    <w:rsid w:val="004F4272"/>
+    <w:rPr>
+      <w:szCs w:val="24"/>
+    </w:rPr>
+  </w:style>
 </w:styles>
 </file>
 
